--- a/KAFKA.docx
+++ b/KAFKA.docx
@@ -9,7 +9,15 @@
     </w:p>
     <w:p>
       <w:r>
-        <w:t xml:space="preserve">Records are copied in the multiple systems. if one System crashes out, we can access it through other systems. More space is used.  </w:t>
+        <w:t xml:space="preserve">Records are copied in the multiple systems. </w:t>
+      </w:r>
+      <w:proofErr w:type="gramStart"/>
+      <w:r>
+        <w:t>if</w:t>
+      </w:r>
+      <w:proofErr w:type="gramEnd"/>
+      <w:r>
+        <w:t xml:space="preserve"> one System crashes out, we can access it through other systems. More space is used.  </w:t>
       </w:r>
     </w:p>
     <w:p>
@@ -57,7 +65,23 @@
     </w:p>
     <w:p>
       <w:r>
-        <w:t xml:space="preserve">There are multiple  services and it became really difficult to manage the connection between the system. Hence we need a service to maintain messaging systems.Hence the Kafka entered the picture. </w:t>
+        <w:t xml:space="preserve">There are </w:t>
+      </w:r>
+      <w:proofErr w:type="gramStart"/>
+      <w:r>
+        <w:t>multiple  services</w:t>
+      </w:r>
+      <w:proofErr w:type="gramEnd"/>
+      <w:r>
+        <w:t xml:space="preserve"> and it became really difficult to manage the connection between the system. Hence we need a service to maintain messaging </w:t>
+      </w:r>
+      <w:proofErr w:type="spellStart"/>
+      <w:r>
+        <w:t>systems.Hence</w:t>
+      </w:r>
+      <w:proofErr w:type="spellEnd"/>
+      <w:r>
+        <w:t xml:space="preserve"> the Kafka entered the picture. </w:t>
       </w:r>
     </w:p>
     <w:p>
@@ -219,7 +243,23 @@
         <w:t>Each consumer is associated with some consumer group.</w:t>
       </w:r>
       <w:r>
-        <w:t xml:space="preserve"> The services that are having information, store the similar type of data as per same topic, which is consumed  by the group of similar type of consumers. In an cluster we cannot create the two topics with same name.</w:t>
+        <w:t xml:space="preserve"> The services that are having information, store the similar type of data as per same topic, which is </w:t>
+      </w:r>
+      <w:proofErr w:type="gramStart"/>
+      <w:r>
+        <w:t>consumed  by</w:t>
+      </w:r>
+      <w:proofErr w:type="gramEnd"/>
+      <w:r>
+        <w:t xml:space="preserve"> the group of similar type of consumers. In </w:t>
+      </w:r>
+      <w:proofErr w:type="gramStart"/>
+      <w:r>
+        <w:t>an</w:t>
+      </w:r>
+      <w:proofErr w:type="gramEnd"/>
+      <w:r>
+        <w:t xml:space="preserve"> cluster we cannot create the two topics with same name.</w:t>
       </w:r>
     </w:p>
     <w:p>
@@ -355,8 +395,13 @@
       </w:r>
     </w:p>
     <w:p>
-      <w:r>
-        <w:t>Replica are backups of partition.</w:t>
+      <w:proofErr w:type="gramStart"/>
+      <w:r>
+        <w:t>Replica are</w:t>
+      </w:r>
+      <w:proofErr w:type="gramEnd"/>
+      <w:r>
+        <w:t xml:space="preserve"> backups of partition.</w:t>
       </w:r>
     </w:p>
     <w:p>
@@ -365,9 +410,11 @@
       </w:r>
     </w:p>
     <w:p>
+      <w:proofErr w:type="gramStart"/>
       <w:r>
         <w:t>Used to prevent Data Loss.</w:t>
       </w:r>
+      <w:proofErr w:type="gramEnd"/>
     </w:p>
     <w:p>
       <w:r>
@@ -424,7 +471,23 @@
         <w:t xml:space="preserve"> </w:t>
       </w:r>
       <w:r>
-        <w:t xml:space="preserve"> lost.i.e  if there are multiple brokers our data is still available to be consumed for multiple replications.Producer will produce message under </w:t>
+        <w:t xml:space="preserve"> </w:t>
+      </w:r>
+      <w:proofErr w:type="spellStart"/>
+      <w:r>
+        <w:t>lost.i.e</w:t>
+      </w:r>
+      <w:proofErr w:type="spellEnd"/>
+      <w:r>
+        <w:t xml:space="preserve">  if there are multiple brokers our data is still available to be consumed for multiple </w:t>
+      </w:r>
+      <w:proofErr w:type="spellStart"/>
+      <w:r>
+        <w:t>replications.Producer</w:t>
+      </w:r>
+      <w:proofErr w:type="spellEnd"/>
+      <w:r>
+        <w:t xml:space="preserve"> will produce message under </w:t>
       </w:r>
       <w:r>
         <w:t>.</w:t>
@@ -433,7 +496,15 @@
         <w:t>Replica’s</w:t>
       </w:r>
       <w:r>
-        <w:t xml:space="preserve"> nor they consume message under Replica’s.Producers and Consumers basically read and write data.</w:t>
+        <w:t xml:space="preserve"> nor they consume message under </w:t>
+      </w:r>
+      <w:proofErr w:type="spellStart"/>
+      <w:r>
+        <w:t>Replica’s.Producers</w:t>
+      </w:r>
+      <w:proofErr w:type="spellEnd"/>
+      <w:r>
+        <w:t xml:space="preserve"> and Consumers basically read and write data.</w:t>
       </w:r>
     </w:p>
     <w:p/>
@@ -482,7 +553,15 @@
     </w:p>
     <w:p>
       <w:r>
-        <w:t>Producer can produce message for the topic i.e, it can be moved to all the partitions at once. Producer can also send messages separately to different partitions.</w:t>
+        <w:t xml:space="preserve">Producer can produce message for the topic </w:t>
+      </w:r>
+      <w:proofErr w:type="spellStart"/>
+      <w:r>
+        <w:t>i.e</w:t>
+      </w:r>
+      <w:proofErr w:type="spellEnd"/>
+      <w:r>
+        <w:t>, it can be moved to all the partitions at once. Producer can also send messages separately to different partitions.</w:t>
       </w:r>
     </w:p>
     <w:p>
@@ -579,7 +658,23 @@
     </w:p>
     <w:p>
       <w:r>
-        <w:t>Kafka Cluster-&gt;comprises of multiple brokers who can  perform the maintainance and management tasks.</w:t>
+        <w:t xml:space="preserve">Kafka Cluster-&gt;comprises of multiple brokers who </w:t>
+      </w:r>
+      <w:proofErr w:type="gramStart"/>
+      <w:r>
+        <w:t>can  perform</w:t>
+      </w:r>
+      <w:proofErr w:type="gramEnd"/>
+      <w:r>
+        <w:t xml:space="preserve"> the </w:t>
+      </w:r>
+      <w:proofErr w:type="spellStart"/>
+      <w:r>
+        <w:t>maintainance</w:t>
+      </w:r>
+      <w:proofErr w:type="spellEnd"/>
+      <w:r>
+        <w:t xml:space="preserve"> and management tasks.</w:t>
       </w:r>
     </w:p>
     <w:p>
@@ -765,23 +860,62 @@
         <w:pStyle w:val="Heading4"/>
       </w:pPr>
       <w:r>
-        <w:t>C:\Users\Hp\Downloads&gt;tar -xf apache-zookeeper-3.5.7-bin.tar.gz</w:t>
+        <w:t>C:\Users\Hp\Downloads&gt;tar -</w:t>
+      </w:r>
+      <w:proofErr w:type="spellStart"/>
+      <w:r>
+        <w:t>xf</w:t>
+      </w:r>
+      <w:proofErr w:type="spellEnd"/>
+      <w:r>
+        <w:t xml:space="preserve"> apache-zookeeper-3.5.7-bin.tar.gz</w:t>
       </w:r>
     </w:p>
     <w:p/>
     <w:p>
-      <w:r>
-        <w:t>1)Download Kafka</w:t>
-      </w:r>
-    </w:p>
-    <w:p>
-      <w:r>
-        <w:t>2)Zookeeper is a service used to manage the state of Brokers in Kafka Cluster,it manages the configuration of topic as well as state of Producers and Consumers</w:t>
-      </w:r>
-    </w:p>
-    <w:p>
-      <w:r>
-        <w:t>3)Before starting broker, we need to start the Zookeeper to manage the state of brokes.</w:t>
+      <w:proofErr w:type="gramStart"/>
+      <w:r>
+        <w:t>1)Download</w:t>
+      </w:r>
+      <w:proofErr w:type="gramEnd"/>
+      <w:r>
+        <w:t xml:space="preserve"> Kafka</w:t>
+      </w:r>
+    </w:p>
+    <w:p>
+      <w:proofErr w:type="gramStart"/>
+      <w:r>
+        <w:t>2)Zookeeper</w:t>
+      </w:r>
+      <w:proofErr w:type="gramEnd"/>
+      <w:r>
+        <w:t xml:space="preserve"> is a service used to manage the state of Brokers in Kafka </w:t>
+      </w:r>
+      <w:proofErr w:type="spellStart"/>
+      <w:r>
+        <w:t>Cluster,it</w:t>
+      </w:r>
+      <w:proofErr w:type="spellEnd"/>
+      <w:r>
+        <w:t xml:space="preserve"> manages the configuration of topic as well as state of Producers and Consumers</w:t>
+      </w:r>
+    </w:p>
+    <w:p>
+      <w:proofErr w:type="gramStart"/>
+      <w:r>
+        <w:t>3)Before</w:t>
+      </w:r>
+      <w:proofErr w:type="gramEnd"/>
+      <w:r>
+        <w:t xml:space="preserve"> starting broker, we need to start the Zookeeper to manage the state of </w:t>
+      </w:r>
+      <w:proofErr w:type="spellStart"/>
+      <w:r>
+        <w:t>brokes</w:t>
+      </w:r>
+      <w:proofErr w:type="spellEnd"/>
+      <w:r>
+        <w:t>.</w:t>
       </w:r>
     </w:p>
     <w:p>
@@ -792,7 +926,15 @@
         <w:t>4)https://www.youtube.com/watch?v=BwYFuhVhshI</w:t>
       </w:r>
       <w:r>
-        <w:t xml:space="preserve"> follow this make required changes</w:t>
+        <w:t xml:space="preserve"> </w:t>
+      </w:r>
+      <w:proofErr w:type="gramStart"/>
+      <w:r>
+        <w:t>follow</w:t>
+      </w:r>
+      <w:proofErr w:type="gramEnd"/>
+      <w:r>
+        <w:t xml:space="preserve"> this make required changes</w:t>
       </w:r>
     </w:p>
     <w:p/>
@@ -803,7 +945,23 @@
     </w:p>
     <w:p>
       <w:r>
-        <w:t>Topic-is a table in a relational db, data can be over flexible schema, but it stores the data in a Json format.</w:t>
+        <w:t xml:space="preserve">Topic-is a table in a relational </w:t>
+      </w:r>
+      <w:proofErr w:type="spellStart"/>
+      <w:r>
+        <w:t>db</w:t>
+      </w:r>
+      <w:proofErr w:type="spellEnd"/>
+      <w:r>
+        <w:t xml:space="preserve">, data can be over flexible schema, but it stores the data in a </w:t>
+      </w:r>
+      <w:proofErr w:type="spellStart"/>
+      <w:r>
+        <w:t>Json</w:t>
+      </w:r>
+      <w:proofErr w:type="spellEnd"/>
+      <w:r>
+        <w:t xml:space="preserve"> format.</w:t>
       </w:r>
     </w:p>
     <w:p>
@@ -821,21 +979,53 @@
         <w:rPr>
           <w:u w:val="single"/>
         </w:rPr>
-        <w:t>Start Zookeeper in kafka</w:t>
-      </w:r>
-    </w:p>
-    <w:p>
-      <w:pPr>
-        <w:rPr>
-          <w:u w:val="single"/>
-        </w:rPr>
-      </w:pPr>
-      <w:r>
-        <w:rPr>
-          <w:u w:val="single"/>
-        </w:rPr>
-        <w:t>.\bin\windows\zookeeper-server-start.bat .\config\zookeeper.properties</w:t>
-      </w:r>
+        <w:t xml:space="preserve">Start Zookeeper in </w:t>
+      </w:r>
+      <w:proofErr w:type="spellStart"/>
+      <w:proofErr w:type="gramStart"/>
+      <w:r>
+        <w:rPr>
+          <w:u w:val="single"/>
+        </w:rPr>
+        <w:t>kafka</w:t>
+      </w:r>
+      <w:proofErr w:type="spellEnd"/>
+      <w:proofErr w:type="gramEnd"/>
+    </w:p>
+    <w:p>
+      <w:pPr>
+        <w:rPr>
+          <w:u w:val="single"/>
+        </w:rPr>
+      </w:pPr>
+      <w:r>
+        <w:rPr>
+          <w:u w:val="single"/>
+        </w:rPr>
+        <w:t>.\bin\windows\zookeeper-server-start.bat .\</w:t>
+      </w:r>
+      <w:proofErr w:type="spellStart"/>
+      <w:r>
+        <w:rPr>
+          <w:u w:val="single"/>
+        </w:rPr>
+        <w:t>config</w:t>
+      </w:r>
+      <w:proofErr w:type="spellEnd"/>
+      <w:r>
+        <w:rPr>
+          <w:u w:val="single"/>
+        </w:rPr>
+        <w:t>\</w:t>
+      </w:r>
+      <w:proofErr w:type="spellStart"/>
+      <w:r>
+        <w:rPr>
+          <w:u w:val="single"/>
+        </w:rPr>
+        <w:t>zookeeper.properties</w:t>
+      </w:r>
+      <w:proofErr w:type="spellEnd"/>
     </w:p>
     <w:p>
       <w:pPr>
@@ -860,8 +1050,30 @@
         <w:rPr>
           <w:u w:val="single"/>
         </w:rPr>
-        <w:t>.\bin\windows\kafka-server-start.bat .\config\server.properties</w:t>
-      </w:r>
+        <w:t>.\bin\windows\kafka-server-start.bat .\</w:t>
+      </w:r>
+      <w:proofErr w:type="spellStart"/>
+      <w:r>
+        <w:rPr>
+          <w:u w:val="single"/>
+        </w:rPr>
+        <w:t>config</w:t>
+      </w:r>
+      <w:proofErr w:type="spellEnd"/>
+      <w:r>
+        <w:rPr>
+          <w:u w:val="single"/>
+        </w:rPr>
+        <w:t>\</w:t>
+      </w:r>
+      <w:proofErr w:type="spellStart"/>
+      <w:r>
+        <w:rPr>
+          <w:u w:val="single"/>
+        </w:rPr>
+        <w:t>server.properties</w:t>
+      </w:r>
+      <w:proofErr w:type="spellEnd"/>
     </w:p>
     <w:p>
       <w:pPr>
@@ -879,8 +1091,13 @@
     </w:p>
     <w:p>
       <w:r>
-        <w:t>.\bin\windows\kafka-topics.bat --create --topic topic-example --bootstrap-server localhost:9092</w:t>
-      </w:r>
+        <w:t>.\bin\windows\kafka-topics.bat --create --topic topic-example --bootstrap-server localhost</w:t>
+      </w:r>
+      <w:proofErr w:type="gramStart"/>
+      <w:r>
+        <w:t>:9092</w:t>
+      </w:r>
+      <w:proofErr w:type="gramEnd"/>
     </w:p>
     <w:p>
       <w:pPr>
@@ -905,8 +1122,16 @@
         <w:rPr>
           <w:u w:val="single"/>
         </w:rPr>
-        <w:t>.\bin\windows\kafka-console-producer.bat --topic topic-example --bootstrap-server localhost:9092</w:t>
-      </w:r>
+        <w:t>.\bin\windows\kafka-console-producer.bat --topic topic-example --bootstrap-server localhost</w:t>
+      </w:r>
+      <w:proofErr w:type="gramStart"/>
+      <w:r>
+        <w:rPr>
+          <w:u w:val="single"/>
+        </w:rPr>
+        <w:t>:9092</w:t>
+      </w:r>
+      <w:proofErr w:type="gramEnd"/>
     </w:p>
     <w:p>
       <w:r>
@@ -936,8 +1161,16 @@
         <w:rPr>
           <w:u w:val="single"/>
         </w:rPr>
-        <w:t>.\bin\windows\kafka-console-consumer.bat --topic topic-example --from-beginning --bootstrap-server localhost:9092</w:t>
-      </w:r>
+        <w:t>.\bin\windows\kafka-console-consumer.bat --topic topic-example --from-beginning --bootstrap-server localhost</w:t>
+      </w:r>
+      <w:proofErr w:type="gramStart"/>
+      <w:r>
+        <w:rPr>
+          <w:u w:val="single"/>
+        </w:rPr>
+        <w:t>:9092</w:t>
+      </w:r>
+      <w:proofErr w:type="gramEnd"/>
     </w:p>
     <w:p>
       <w:pPr>
@@ -969,14 +1202,41 @@
         <w:rPr>
           <w:u w:val="single"/>
         </w:rPr>
-        <w:t>.\bin\windows\kafka-console-consumer.bat --topic javaguides --from-beginning --bootstrap-server localhost:9092</w:t>
-      </w:r>
+        <w:t xml:space="preserve">.\bin\windows\kafka-console-consumer.bat --topic </w:t>
+      </w:r>
+      <w:proofErr w:type="spellStart"/>
+      <w:r>
+        <w:rPr>
+          <w:u w:val="single"/>
+        </w:rPr>
+        <w:t>javaguides</w:t>
+      </w:r>
+      <w:proofErr w:type="spellEnd"/>
+      <w:r>
+        <w:rPr>
+          <w:u w:val="single"/>
+        </w:rPr>
+        <w:t xml:space="preserve"> --from-beginning --bootstrap-server localhost</w:t>
+      </w:r>
+      <w:proofErr w:type="gramStart"/>
+      <w:r>
+        <w:rPr>
+          <w:u w:val="single"/>
+        </w:rPr>
+        <w:t>:9092</w:t>
+      </w:r>
+      <w:proofErr w:type="gramEnd"/>
     </w:p>
     <w:p/>
     <w:p>
       <w:r>
-        <w:t>Create Topic Using KafkaConfig</w:t>
-      </w:r>
+        <w:t xml:space="preserve">Create Topic Using </w:t>
+      </w:r>
+      <w:proofErr w:type="spellStart"/>
+      <w:r>
+        <w:t>KafkaConfig</w:t>
+      </w:r>
+      <w:proofErr w:type="spellEnd"/>
     </w:p>
     <w:p>
       <w:pPr>
@@ -1091,7 +1351,21 @@
         <w:rPr>
           <w:u w:val="single"/>
         </w:rPr>
-        <w:t>Now you can create Kafka Consumer  to consume data from topic</w:t>
+        <w:t xml:space="preserve">Now you can create Kafka </w:t>
+      </w:r>
+      <w:proofErr w:type="gramStart"/>
+      <w:r>
+        <w:rPr>
+          <w:u w:val="single"/>
+        </w:rPr>
+        <w:t>Consumer  to</w:t>
+      </w:r>
+      <w:proofErr w:type="gramEnd"/>
+      <w:r>
+        <w:rPr>
+          <w:u w:val="single"/>
+        </w:rPr>
+        <w:t xml:space="preserve"> consume data from topic</w:t>
       </w:r>
     </w:p>
     <w:p>
@@ -1152,79 +1426,167 @@
         <w:rPr>
           <w:u w:val="single"/>
         </w:rPr>
-        <w:t>Configure Kafka Producer and Consumer for Json Message</w:t>
-      </w:r>
-    </w:p>
-    <w:p>
-      <w:pPr>
-        <w:rPr>
-          <w:u w:val="single"/>
-        </w:rPr>
-      </w:pPr>
-      <w:r>
-        <w:rPr>
-          <w:u w:val="single"/>
-        </w:rPr>
-        <w:t>in yml file add</w:t>
-      </w:r>
-    </w:p>
-    <w:p>
-      <w:pPr>
-        <w:rPr>
-          <w:u w:val="single"/>
-        </w:rPr>
-      </w:pPr>
-      <w:r>
-        <w:rPr>
-          <w:u w:val="single"/>
-        </w:rPr>
-        <w:t>1)spring.kafka.consumer.value-deserializer:org.springframework.kafka.support.serializer.JsonDeserializer</w:t>
-      </w:r>
-    </w:p>
-    <w:p>
-      <w:pPr>
-        <w:rPr>
-          <w:u w:val="single"/>
-        </w:rPr>
-      </w:pPr>
-    </w:p>
-    <w:p>
-      <w:pPr>
-        <w:rPr>
-          <w:u w:val="single"/>
-        </w:rPr>
-      </w:pPr>
-      <w:r>
-        <w:rPr>
-          <w:u w:val="single"/>
-        </w:rPr>
-        <w:t>2)spring.kafka.producer.value-serializer:org.springframework.kafka.support.serializer.JsonSerializer</w:t>
-      </w:r>
-    </w:p>
-    <w:p>
-      <w:pPr>
-        <w:rPr>
-          <w:u w:val="single"/>
-        </w:rPr>
-      </w:pPr>
-    </w:p>
-    <w:p>
-      <w:pPr>
-        <w:rPr>
-          <w:u w:val="single"/>
-        </w:rPr>
-      </w:pPr>
-      <w:r>
-        <w:rPr>
-          <w:u w:val="single"/>
-        </w:rPr>
-        <w:t>create Pojo classes</w:t>
-      </w:r>
-      <w:r>
-        <w:rPr>
-          <w:u w:val="single"/>
-        </w:rPr>
-        <w:t xml:space="preserve"> for serialize and deserialize(user)</w:t>
+        <w:t xml:space="preserve">Configure Kafka Producer and Consumer for </w:t>
+      </w:r>
+      <w:proofErr w:type="spellStart"/>
+      <w:r>
+        <w:rPr>
+          <w:u w:val="single"/>
+        </w:rPr>
+        <w:t>Json</w:t>
+      </w:r>
+      <w:proofErr w:type="spellEnd"/>
+      <w:r>
+        <w:rPr>
+          <w:u w:val="single"/>
+        </w:rPr>
+        <w:t xml:space="preserve"> Message</w:t>
+      </w:r>
+    </w:p>
+    <w:p>
+      <w:pPr>
+        <w:rPr>
+          <w:u w:val="single"/>
+        </w:rPr>
+      </w:pPr>
+      <w:proofErr w:type="gramStart"/>
+      <w:r>
+        <w:rPr>
+          <w:u w:val="single"/>
+        </w:rPr>
+        <w:t>in</w:t>
+      </w:r>
+      <w:proofErr w:type="gramEnd"/>
+      <w:r>
+        <w:rPr>
+          <w:u w:val="single"/>
+        </w:rPr>
+        <w:t xml:space="preserve"> </w:t>
+      </w:r>
+      <w:proofErr w:type="spellStart"/>
+      <w:r>
+        <w:rPr>
+          <w:u w:val="single"/>
+        </w:rPr>
+        <w:t>yml</w:t>
+      </w:r>
+      <w:proofErr w:type="spellEnd"/>
+      <w:r>
+        <w:rPr>
+          <w:u w:val="single"/>
+        </w:rPr>
+        <w:t xml:space="preserve"> file add</w:t>
+      </w:r>
+    </w:p>
+    <w:p>
+      <w:pPr>
+        <w:rPr>
+          <w:u w:val="single"/>
+        </w:rPr>
+      </w:pPr>
+      <w:proofErr w:type="gramStart"/>
+      <w:r>
+        <w:rPr>
+          <w:u w:val="single"/>
+        </w:rPr>
+        <w:t>1)spring.kafka.consumer.value</w:t>
+      </w:r>
+      <w:proofErr w:type="gramEnd"/>
+      <w:r>
+        <w:rPr>
+          <w:u w:val="single"/>
+        </w:rPr>
+        <w:t>-deserializer:org.springframework.kafka.support.serializer.JsonDeserializer</w:t>
+      </w:r>
+    </w:p>
+    <w:p>
+      <w:pPr>
+        <w:rPr>
+          <w:u w:val="single"/>
+        </w:rPr>
+      </w:pPr>
+    </w:p>
+    <w:p>
+      <w:pPr>
+        <w:rPr>
+          <w:u w:val="single"/>
+        </w:rPr>
+      </w:pPr>
+      <w:proofErr w:type="gramStart"/>
+      <w:r>
+        <w:rPr>
+          <w:u w:val="single"/>
+        </w:rPr>
+        <w:t>2)spring.kafka.producer.value</w:t>
+      </w:r>
+      <w:proofErr w:type="gramEnd"/>
+      <w:r>
+        <w:rPr>
+          <w:u w:val="single"/>
+        </w:rPr>
+        <w:t>-serializer:org.springframework.kafka.support.serializer.JsonSerializer</w:t>
+      </w:r>
+    </w:p>
+    <w:p>
+      <w:pPr>
+        <w:rPr>
+          <w:u w:val="single"/>
+        </w:rPr>
+      </w:pPr>
+    </w:p>
+    <w:p>
+      <w:pPr>
+        <w:rPr>
+          <w:u w:val="single"/>
+        </w:rPr>
+      </w:pPr>
+      <w:proofErr w:type="gramStart"/>
+      <w:r>
+        <w:rPr>
+          <w:u w:val="single"/>
+        </w:rPr>
+        <w:t>create</w:t>
+      </w:r>
+      <w:proofErr w:type="gramEnd"/>
+      <w:r>
+        <w:rPr>
+          <w:u w:val="single"/>
+        </w:rPr>
+        <w:t xml:space="preserve"> </w:t>
+      </w:r>
+      <w:proofErr w:type="spellStart"/>
+      <w:r>
+        <w:rPr>
+          <w:u w:val="single"/>
+        </w:rPr>
+        <w:t>Pojo</w:t>
+      </w:r>
+      <w:proofErr w:type="spellEnd"/>
+      <w:r>
+        <w:rPr>
+          <w:u w:val="single"/>
+        </w:rPr>
+        <w:t xml:space="preserve"> classes</w:t>
+      </w:r>
+      <w:r>
+        <w:rPr>
+          <w:u w:val="single"/>
+        </w:rPr>
+        <w:t xml:space="preserve"> for serialize and </w:t>
+      </w:r>
+      <w:proofErr w:type="spellStart"/>
+      <w:r>
+        <w:rPr>
+          <w:u w:val="single"/>
+        </w:rPr>
+        <w:t>deserialize</w:t>
+      </w:r>
+      <w:proofErr w:type="spellEnd"/>
+      <w:r>
+        <w:rPr>
+          <w:u w:val="single"/>
+        </w:rPr>
+        <w:t>(user)</w:t>
       </w:r>
     </w:p>
     <w:p>
@@ -1293,7 +1655,49 @@
         <w:rPr>
           <w:u w:val="single"/>
         </w:rPr>
-        <w:t>Create Json Kafka Producer to Produce messages in Json format.</w:t>
+        <w:t xml:space="preserve">Create </w:t>
+      </w:r>
+      <w:proofErr w:type="spellStart"/>
+      <w:r>
+        <w:rPr>
+          <w:u w:val="single"/>
+        </w:rPr>
+        <w:t>Json</w:t>
+      </w:r>
+      <w:proofErr w:type="spellEnd"/>
+      <w:r>
+        <w:rPr>
+          <w:u w:val="single"/>
+        </w:rPr>
+        <w:t xml:space="preserve"> Kafka Producer to </w:t>
+      </w:r>
+      <w:proofErr w:type="gramStart"/>
+      <w:r>
+        <w:rPr>
+          <w:u w:val="single"/>
+        </w:rPr>
+        <w:t>Produce</w:t>
+      </w:r>
+      <w:proofErr w:type="gramEnd"/>
+      <w:r>
+        <w:rPr>
+          <w:u w:val="single"/>
+        </w:rPr>
+        <w:t xml:space="preserve"> messages in </w:t>
+      </w:r>
+      <w:proofErr w:type="spellStart"/>
+      <w:r>
+        <w:rPr>
+          <w:u w:val="single"/>
+        </w:rPr>
+        <w:t>Json</w:t>
+      </w:r>
+      <w:proofErr w:type="spellEnd"/>
+      <w:r>
+        <w:rPr>
+          <w:u w:val="single"/>
+        </w:rPr>
+        <w:t xml:space="preserve"> format.</w:t>
       </w:r>
     </w:p>
     <w:p>
@@ -1354,20 +1758,42 @@
         <w:rPr>
           <w:u w:val="single"/>
         </w:rPr>
-        <w:t>CONFIGURE JsonMessageController-&gt;</w:t>
-      </w:r>
-    </w:p>
-    <w:p>
-      <w:pPr>
-        <w:rPr>
-          <w:u w:val="single"/>
-        </w:rPr>
-      </w:pPr>
-      <w:r>
-        <w:rPr>
-          <w:u w:val="single"/>
-        </w:rPr>
-        <w:t>1)Create Class User-</w:t>
+        <w:t xml:space="preserve">CONFIGURE </w:t>
+      </w:r>
+      <w:proofErr w:type="spellStart"/>
+      <w:r>
+        <w:rPr>
+          <w:u w:val="single"/>
+        </w:rPr>
+        <w:t>JsonMessageController</w:t>
+      </w:r>
+      <w:proofErr w:type="spellEnd"/>
+      <w:r>
+        <w:rPr>
+          <w:u w:val="single"/>
+        </w:rPr>
+        <w:t>-&gt;</w:t>
+      </w:r>
+    </w:p>
+    <w:p>
+      <w:pPr>
+        <w:rPr>
+          <w:u w:val="single"/>
+        </w:rPr>
+      </w:pPr>
+      <w:proofErr w:type="gramStart"/>
+      <w:r>
+        <w:rPr>
+          <w:u w:val="single"/>
+        </w:rPr>
+        <w:t>1)Create</w:t>
+      </w:r>
+      <w:proofErr w:type="gramEnd"/>
+      <w:r>
+        <w:rPr>
+          <w:u w:val="single"/>
+        </w:rPr>
+        <w:t xml:space="preserve"> Class User-</w:t>
       </w:r>
     </w:p>
     <w:p>
@@ -1425,12 +1851,28 @@
           <w:u w:val="single"/>
         </w:rPr>
       </w:pPr>
-      <w:r>
-        <w:rPr>
-          <w:u w:val="single"/>
-        </w:rPr>
-        <w:t>2)Create JsonKafkaProducer</w:t>
-      </w:r>
+      <w:proofErr w:type="gramStart"/>
+      <w:r>
+        <w:rPr>
+          <w:u w:val="single"/>
+        </w:rPr>
+        <w:t>2)Create</w:t>
+      </w:r>
+      <w:proofErr w:type="gramEnd"/>
+      <w:r>
+        <w:rPr>
+          <w:u w:val="single"/>
+        </w:rPr>
+        <w:t xml:space="preserve"> </w:t>
+      </w:r>
+      <w:proofErr w:type="spellStart"/>
+      <w:r>
+        <w:rPr>
+          <w:u w:val="single"/>
+        </w:rPr>
+        <w:t>JsonKafkaProducer</w:t>
+      </w:r>
+      <w:proofErr w:type="spellEnd"/>
       <w:r>
         <w:rPr>
           <w:u w:val="single"/>
@@ -1485,11 +1927,33 @@
           </wp:inline>
         </w:drawing>
       </w:r>
-      <w:r>
-        <w:rPr>
-          <w:u w:val="single"/>
-        </w:rPr>
-        <w:t>3)Create JsonMessageController-</w:t>
+      <w:proofErr w:type="gramStart"/>
+      <w:r>
+        <w:rPr>
+          <w:u w:val="single"/>
+        </w:rPr>
+        <w:t>3)Create</w:t>
+      </w:r>
+      <w:proofErr w:type="gramEnd"/>
+      <w:r>
+        <w:rPr>
+          <w:u w:val="single"/>
+        </w:rPr>
+        <w:t xml:space="preserve"> </w:t>
+      </w:r>
+      <w:proofErr w:type="spellStart"/>
+      <w:r>
+        <w:rPr>
+          <w:u w:val="single"/>
+        </w:rPr>
+        <w:t>JsonMessageController</w:t>
+      </w:r>
+      <w:proofErr w:type="spellEnd"/>
+      <w:r>
+        <w:rPr>
+          <w:u w:val="single"/>
+        </w:rPr>
+        <w:t>-</w:t>
       </w:r>
     </w:p>
     <w:p>
@@ -1547,12 +2011,36 @@
           <w:u w:val="single"/>
         </w:rPr>
       </w:pPr>
-      <w:r>
-        <w:rPr>
-          <w:u w:val="single"/>
-        </w:rPr>
-        <w:t>KafkaTopic Config Configuration.</w:t>
-      </w:r>
+      <w:proofErr w:type="spellStart"/>
+      <w:proofErr w:type="gramStart"/>
+      <w:r>
+        <w:rPr>
+          <w:u w:val="single"/>
+        </w:rPr>
+        <w:t>KafkaTopic</w:t>
+      </w:r>
+      <w:proofErr w:type="spellEnd"/>
+      <w:r>
+        <w:rPr>
+          <w:u w:val="single"/>
+        </w:rPr>
+        <w:t xml:space="preserve"> </w:t>
+      </w:r>
+      <w:proofErr w:type="spellStart"/>
+      <w:r>
+        <w:rPr>
+          <w:u w:val="single"/>
+        </w:rPr>
+        <w:t>Config</w:t>
+      </w:r>
+      <w:proofErr w:type="spellEnd"/>
+      <w:r>
+        <w:rPr>
+          <w:u w:val="single"/>
+        </w:rPr>
+        <w:t xml:space="preserve"> Configuration.</w:t>
+      </w:r>
+      <w:proofErr w:type="gramEnd"/>
     </w:p>
     <w:p>
       <w:pPr>
@@ -1604,8 +2092,13 @@
     </w:p>
     <w:p/>
     <w:p>
-      <w:r>
-        <w:t>Json Kafka Consumer:-</w:t>
+      <w:proofErr w:type="spellStart"/>
+      <w:r>
+        <w:t>Json</w:t>
+      </w:r>
+      <w:proofErr w:type="spellEnd"/>
+      <w:r>
+        <w:t xml:space="preserve"> Kafka Consumer:-</w:t>
       </w:r>
     </w:p>
     <w:p>
@@ -1654,13 +2147,39 @@
     </w:p>
     <w:p>
       <w:r>
-        <w:t>Work of consumer is to consume data in json format and print the logs to the desired location</w:t>
+        <w:t xml:space="preserve">Work of consumer is to consume data in </w:t>
+      </w:r>
+      <w:proofErr w:type="spellStart"/>
+      <w:r>
+        <w:t>json</w:t>
+      </w:r>
+      <w:proofErr w:type="spellEnd"/>
+      <w:r>
+        <w:t xml:space="preserve"> format and print the logs to the desired location</w:t>
+      </w:r>
+    </w:p>
+    <w:p>
+      <w:r>
+        <w:t>Get running code here</w:t>
+      </w:r>
+      <w:r>
+        <w:sym w:font="Wingdings" w:char="F0E0"/>
       </w:r>
       <w:bookmarkStart w:id="0" w:name="_GoBack"/>
       <w:bookmarkEnd w:id="0"/>
     </w:p>
+    <w:p>
+      <w:hyperlink r:id="rId30" w:history="1">
+        <w:r>
+          <w:rPr>
+            <w:rStyle w:val="Hyperlink"/>
+          </w:rPr>
+          <w:t>https://github.com/Manthan2021/kafka-project.git</w:t>
+        </w:r>
+      </w:hyperlink>
+    </w:p>
     <w:sectPr>
-      <w:headerReference w:type="default" r:id="rId30"/>
+      <w:headerReference w:type="default" r:id="rId31"/>
       <w:pgSz w:w="11906" w:h="16838"/>
       <w:pgMar w:top="1440" w:right="1440" w:bottom="1440" w:left="1440" w:header="708" w:footer="708" w:gutter="0"/>
       <w:cols w:space="708"/>
@@ -2145,6 +2664,17 @@
       <w:color w:val="4F81BD" w:themeColor="accent1"/>
     </w:rPr>
   </w:style>
+  <w:style w:type="character" w:styleId="Hyperlink">
+    <w:name w:val="Hyperlink"/>
+    <w:basedOn w:val="DefaultParagraphFont"/>
+    <w:uiPriority w:val="99"/>
+    <w:unhideWhenUsed/>
+    <w:rsid w:val="00B60B68"/>
+    <w:rPr>
+      <w:color w:val="0000FF" w:themeColor="hyperlink"/>
+      <w:u w:val="single"/>
+    </w:rPr>
+  </w:style>
 </w:styles>
 </file>
 
@@ -2558,6 +3088,17 @@
       <w:i/>
       <w:iCs/>
       <w:color w:val="4F81BD" w:themeColor="accent1"/>
+    </w:rPr>
+  </w:style>
+  <w:style w:type="character" w:styleId="Hyperlink">
+    <w:name w:val="Hyperlink"/>
+    <w:basedOn w:val="DefaultParagraphFont"/>
+    <w:uiPriority w:val="99"/>
+    <w:unhideWhenUsed/>
+    <w:rsid w:val="00B60B68"/>
+    <w:rPr>
+      <w:color w:val="0000FF" w:themeColor="hyperlink"/>
+      <w:u w:val="single"/>
     </w:rPr>
   </w:style>
 </w:styles>
